--- a/6º-Semestre-CC/redes/lab/aula-04/LAB03 - Protocolo DNS- Wireshark.docx
+++ b/6º-Semestre-CC/redes/lab/aula-04/LAB03 - Protocolo DNS- Wireshark.docx
@@ -3658,8 +3658,6 @@
         </w:rPr>
         <w:t>1</w:t>
       </w:r>
-      <w:bookmarkStart w:id="1" w:name="_GoBack"/>
-      <w:bookmarkEnd w:id="1"/>
       <w:r>
         <w:rPr>
           <w:i/>
@@ -4233,22 +4231,42 @@
       <w:pPr>
         <w:pStyle w:val="38"/>
         <w:numPr>
-          <w:ilvl w:val="0"/>
-          <w:numId w:val="2"/>
+          <w:numId w:val="0"/>
         </w:numPr>
-        <w:jc w:val="both"/>
-        <w:rPr>
-          <w:i/>
-          <w:lang w:val="pt-BR"/>
-        </w:rPr>
-      </w:pPr>
-      <w:r>
-        <w:rPr>
-          <w:i/>
-          <w:lang w:val="pt-BR"/>
-        </w:rPr>
-        <w:t>Qual o nome dos servidores DNS do Mackenzie?</w:t>
-      </w:r>
+        <w:ind w:left="720" w:leftChars="0" w:right="144" w:rightChars="0"/>
+        <w:jc w:val="both"/>
+        <w:rPr>
+          <w:rFonts w:hint="default"/>
+          <w:i/>
+          <w:color w:val="FF0000"/>
+          <w:lang w:val="pt-BR"/>
+        </w:rPr>
+      </w:pPr>
+      <w:r>
+        <w:rPr>
+          <w:rFonts w:hint="default"/>
+          <w:i/>
+          <w:color w:val="FF0000"/>
+          <w:lang w:val="pt-BR"/>
+        </w:rPr>
+        <w:t>168.197.92.195</w:t>
+      </w:r>
+    </w:p>
+    <w:p>
+      <w:pPr>
+        <w:pStyle w:val="38"/>
+        <w:numPr>
+          <w:numId w:val="0"/>
+        </w:numPr>
+        <w:ind w:left="720" w:leftChars="0" w:right="144" w:rightChars="0"/>
+        <w:jc w:val="both"/>
+        <w:rPr>
+          <w:rFonts w:hint="default"/>
+          <w:i/>
+          <w:color w:val="FF0000"/>
+          <w:lang w:val="pt-BR"/>
+        </w:rPr>
+      </w:pPr>
     </w:p>
     <w:p>
       <w:pPr>
@@ -4268,8 +4286,85 @@
           <w:i/>
           <w:lang w:val="pt-BR"/>
         </w:rPr>
-        <w:t>Qual o endereço do servidor de e-mail do Mackenzie?</w:t>
-      </w:r>
+        <w:t>Qual o nome dos servidores DNS do Mackenzie?</w:t>
+      </w:r>
+    </w:p>
+    <w:p>
+      <w:pPr>
+        <w:pStyle w:val="38"/>
+        <w:numPr>
+          <w:numId w:val="0"/>
+        </w:numPr>
+        <w:ind w:left="720" w:leftChars="0" w:right="144" w:rightChars="0"/>
+        <w:jc w:val="both"/>
+        <w:rPr>
+          <w:rFonts w:hint="default"/>
+          <w:i/>
+          <w:color w:val="FF0000"/>
+          <w:lang w:val="pt-BR"/>
+        </w:rPr>
+      </w:pPr>
+      <w:r>
+        <w:rPr>
+          <w:rFonts w:hint="default"/>
+          <w:i/>
+          <w:color w:val="FF0000"/>
+          <w:lang w:val="pt-BR"/>
+        </w:rPr>
+        <w:fldChar w:fldCharType="begin"/>
+      </w:r>
+      <w:r>
+        <w:rPr>
+          <w:rFonts w:hint="default"/>
+          <w:i/>
+          <w:color w:val="FF0000"/>
+          <w:lang w:val="pt-BR"/>
+        </w:rPr>
+        <w:instrText xml:space="preserve"> HYPERLINK "http://www.x.mackenzie.br" </w:instrText>
+      </w:r>
+      <w:r>
+        <w:rPr>
+          <w:rFonts w:hint="default"/>
+          <w:i/>
+          <w:color w:val="FF0000"/>
+          <w:lang w:val="pt-BR"/>
+        </w:rPr>
+        <w:fldChar w:fldCharType="separate"/>
+      </w:r>
+      <w:r>
+        <w:rPr>
+          <w:rStyle w:val="4"/>
+          <w:rFonts w:hint="default"/>
+          <w:i/>
+          <w:color w:val="FF0000"/>
+          <w:lang w:val="pt-BR"/>
+        </w:rPr>
+        <w:t>www.x.mackenzie.br</w:t>
+      </w:r>
+      <w:r>
+        <w:rPr>
+          <w:rFonts w:hint="default"/>
+          <w:i/>
+          <w:color w:val="FF0000"/>
+          <w:lang w:val="pt-BR"/>
+        </w:rPr>
+        <w:fldChar w:fldCharType="end"/>
+      </w:r>
+    </w:p>
+    <w:p>
+      <w:pPr>
+        <w:pStyle w:val="38"/>
+        <w:numPr>
+          <w:numId w:val="0"/>
+        </w:numPr>
+        <w:ind w:left="720" w:leftChars="0" w:right="144" w:rightChars="0"/>
+        <w:jc w:val="both"/>
+        <w:rPr>
+          <w:rFonts w:hint="default"/>
+          <w:i/>
+          <w:lang w:val="pt-BR"/>
+        </w:rPr>
+      </w:pPr>
     </w:p>
     <w:p>
       <w:pPr>
@@ -4286,6 +4381,68 @@
       </w:pPr>
       <w:r>
         <w:rPr>
+          <w:i/>
+          <w:lang w:val="pt-BR"/>
+        </w:rPr>
+        <w:t>Qual o endereço do servidor de e-mail do Mackenzie?</w:t>
+      </w:r>
+    </w:p>
+    <w:p>
+      <w:pPr>
+        <w:pStyle w:val="38"/>
+        <w:numPr>
+          <w:numId w:val="0"/>
+        </w:numPr>
+        <w:ind w:left="720" w:leftChars="0" w:right="144" w:rightChars="0"/>
+        <w:jc w:val="both"/>
+        <w:rPr>
+          <w:rFonts w:hint="default"/>
+          <w:i/>
+          <w:color w:val="FF0000"/>
+          <w:lang w:val="pt-BR"/>
+        </w:rPr>
+      </w:pPr>
+      <w:r>
+        <w:rPr>
+          <w:rFonts w:hint="default"/>
+          <w:i/>
+          <w:color w:val="FF0000"/>
+          <w:lang w:val="pt-BR"/>
+        </w:rPr>
+        <w:t>hostmaster.marte.mackenzie.br</w:t>
+      </w:r>
+    </w:p>
+    <w:p>
+      <w:pPr>
+        <w:pStyle w:val="38"/>
+        <w:numPr>
+          <w:numId w:val="0"/>
+        </w:numPr>
+        <w:ind w:left="720" w:leftChars="0" w:right="144" w:rightChars="0"/>
+        <w:jc w:val="both"/>
+        <w:rPr>
+          <w:rFonts w:hint="default"/>
+          <w:i/>
+          <w:color w:val="FF0000"/>
+          <w:lang w:val="pt-BR"/>
+        </w:rPr>
+      </w:pPr>
+    </w:p>
+    <w:p>
+      <w:pPr>
+        <w:pStyle w:val="38"/>
+        <w:numPr>
+          <w:ilvl w:val="0"/>
+          <w:numId w:val="2"/>
+        </w:numPr>
+        <w:jc w:val="both"/>
+        <w:rPr>
+          <w:i/>
+          <w:lang w:val="pt-BR"/>
+        </w:rPr>
+      </w:pPr>
+      <w:r>
+        <w:rPr>
           <w:lang w:val="pt-BR"/>
         </w:rPr>
         <w:t>Realize uma consulta ao registro do tipo SOA (Start Of Authority) do nome mackenzie.br. Explique o que são as informações apresentadas.</w:t>
@@ -4297,6 +4454,441 @@
         </w:rPr>
         <w:t xml:space="preserve"> </w:t>
       </w:r>
+    </w:p>
+    <w:p>
+      <w:pPr>
+        <w:pStyle w:val="38"/>
+        <w:numPr>
+          <w:numId w:val="0"/>
+        </w:numPr>
+        <w:ind w:left="720" w:leftChars="0" w:right="144" w:rightChars="0"/>
+        <w:jc w:val="both"/>
+        <w:rPr>
+          <w:i/>
+          <w:lang w:val="pt-BR"/>
+        </w:rPr>
+      </w:pPr>
+    </w:p>
+    <w:p>
+      <w:pPr>
+        <w:pStyle w:val="38"/>
+        <w:numPr>
+          <w:numId w:val="0"/>
+        </w:numPr>
+        <w:ind w:left="720" w:leftChars="0" w:right="144" w:rightChars="0"/>
+        <w:jc w:val="both"/>
+        <w:rPr>
+          <w:rFonts w:hint="default"/>
+          <w:i/>
+          <w:color w:val="FF0000"/>
+          <w:lang w:val="pt-BR"/>
+        </w:rPr>
+      </w:pPr>
+      <w:r>
+        <w:rPr>
+          <w:rFonts w:hint="default"/>
+          <w:i/>
+          <w:color w:val="FF0000"/>
+          <w:lang w:val="en"/>
+        </w:rPr>
+        <w:t>s</w:t>
+      </w:r>
+      <w:r>
+        <w:rPr>
+          <w:rFonts w:hint="default"/>
+          <w:i/>
+          <w:color w:val="FF0000"/>
+          <w:lang w:val="pt-BR"/>
+        </w:rPr>
+        <w:t>erver:         192.168.15.1</w:t>
+      </w:r>
+    </w:p>
+    <w:p>
+      <w:pPr>
+        <w:pStyle w:val="38"/>
+        <w:numPr>
+          <w:numId w:val="0"/>
+        </w:numPr>
+        <w:ind w:left="720" w:leftChars="0" w:right="144" w:rightChars="0"/>
+        <w:jc w:val="both"/>
+        <w:rPr>
+          <w:rFonts w:hint="default"/>
+          <w:i/>
+          <w:color w:val="FF0000"/>
+          <w:lang w:val="pt-BR"/>
+        </w:rPr>
+      </w:pPr>
+      <w:r>
+        <w:rPr>
+          <w:rFonts w:hint="default"/>
+          <w:i/>
+          <w:color w:val="FF0000"/>
+          <w:lang w:val="pt-BR"/>
+        </w:rPr>
+        <w:t>Address:        192.168.15.1#53</w:t>
+      </w:r>
+    </w:p>
+    <w:p>
+      <w:pPr>
+        <w:pStyle w:val="38"/>
+        <w:numPr>
+          <w:numId w:val="0"/>
+        </w:numPr>
+        <w:ind w:left="720" w:leftChars="0" w:right="144" w:rightChars="0"/>
+        <w:jc w:val="both"/>
+        <w:rPr>
+          <w:rFonts w:hint="default"/>
+          <w:i/>
+          <w:color w:val="FF0000"/>
+          <w:lang w:val="pt-BR"/>
+        </w:rPr>
+      </w:pPr>
+    </w:p>
+    <w:p>
+      <w:pPr>
+        <w:pStyle w:val="38"/>
+        <w:numPr>
+          <w:numId w:val="0"/>
+        </w:numPr>
+        <w:ind w:left="720" w:leftChars="0" w:right="144" w:rightChars="0"/>
+        <w:jc w:val="both"/>
+        <w:rPr>
+          <w:rFonts w:hint="default"/>
+          <w:i/>
+          <w:color w:val="FF0000"/>
+          <w:lang w:val="pt-BR"/>
+        </w:rPr>
+      </w:pPr>
+      <w:r>
+        <w:rPr>
+          <w:rFonts w:hint="default"/>
+          <w:i/>
+          <w:color w:val="FF0000"/>
+          <w:lang w:val="pt-BR"/>
+        </w:rPr>
+        <w:t>Non-authoritative answer:</w:t>
+      </w:r>
+    </w:p>
+    <w:p>
+      <w:pPr>
+        <w:pStyle w:val="38"/>
+        <w:numPr>
+          <w:numId w:val="0"/>
+        </w:numPr>
+        <w:ind w:left="720" w:leftChars="0" w:right="144" w:rightChars="0"/>
+        <w:jc w:val="both"/>
+        <w:rPr>
+          <w:rFonts w:hint="default"/>
+          <w:i/>
+          <w:color w:val="FF0000"/>
+          <w:lang w:val="pt-BR"/>
+        </w:rPr>
+      </w:pPr>
+      <w:r>
+        <w:rPr>
+          <w:rFonts w:hint="default"/>
+          <w:i/>
+          <w:color w:val="FF0000"/>
+          <w:lang w:val="pt-BR"/>
+        </w:rPr>
+        <w:t>www.mackenzie.br        canonical name = www.x.mackenzie.br.</w:t>
+      </w:r>
+    </w:p>
+    <w:p>
+      <w:pPr>
+        <w:pStyle w:val="38"/>
+        <w:numPr>
+          <w:numId w:val="0"/>
+        </w:numPr>
+        <w:ind w:left="720" w:leftChars="0" w:right="144" w:rightChars="0"/>
+        <w:jc w:val="both"/>
+        <w:rPr>
+          <w:rFonts w:hint="default"/>
+          <w:i/>
+          <w:color w:val="FF0000"/>
+          <w:lang w:val="pt-BR"/>
+        </w:rPr>
+      </w:pPr>
+    </w:p>
+    <w:p>
+      <w:pPr>
+        <w:pStyle w:val="38"/>
+        <w:numPr>
+          <w:numId w:val="0"/>
+        </w:numPr>
+        <w:ind w:left="720" w:leftChars="0" w:right="144" w:rightChars="0"/>
+        <w:jc w:val="both"/>
+        <w:rPr>
+          <w:rFonts w:hint="default"/>
+          <w:i/>
+          <w:color w:val="FF0000"/>
+          <w:lang w:val="pt-BR"/>
+        </w:rPr>
+      </w:pPr>
+      <w:r>
+        <w:rPr>
+          <w:rFonts w:hint="default"/>
+          <w:i/>
+          <w:color w:val="FF0000"/>
+          <w:lang w:val="pt-BR"/>
+        </w:rPr>
+        <w:t>Authoritative answers can be found from:</w:t>
+      </w:r>
+    </w:p>
+    <w:p>
+      <w:pPr>
+        <w:pStyle w:val="38"/>
+        <w:numPr>
+          <w:numId w:val="0"/>
+        </w:numPr>
+        <w:ind w:left="720" w:leftChars="0" w:right="144" w:rightChars="0"/>
+        <w:jc w:val="both"/>
+        <w:rPr>
+          <w:rFonts w:hint="default"/>
+          <w:i/>
+          <w:color w:val="FF0000"/>
+          <w:lang w:val="pt-BR"/>
+        </w:rPr>
+      </w:pPr>
+      <w:r>
+        <w:rPr>
+          <w:rFonts w:hint="default"/>
+          <w:i/>
+          <w:color w:val="FF0000"/>
+          <w:lang w:val="pt-BR"/>
+        </w:rPr>
+        <w:t>x.mackenzie.br</w:t>
+      </w:r>
+    </w:p>
+    <w:p>
+      <w:pPr>
+        <w:pStyle w:val="38"/>
+        <w:numPr>
+          <w:numId w:val="0"/>
+        </w:numPr>
+        <w:ind w:left="720" w:leftChars="0" w:right="144" w:rightChars="0"/>
+        <w:jc w:val="both"/>
+        <w:rPr>
+          <w:rFonts w:hint="default"/>
+          <w:i/>
+          <w:color w:val="FF0000"/>
+          <w:lang w:val="pt-BR"/>
+        </w:rPr>
+      </w:pPr>
+      <w:r>
+        <w:rPr>
+          <w:rFonts w:hint="default"/>
+          <w:i/>
+          <w:color w:val="FF0000"/>
+          <w:lang w:val="pt-BR"/>
+        </w:rPr>
+        <w:t xml:space="preserve">        origin = marte.mackenzie.br</w:t>
+      </w:r>
+    </w:p>
+    <w:p>
+      <w:pPr>
+        <w:pStyle w:val="38"/>
+        <w:numPr>
+          <w:numId w:val="0"/>
+        </w:numPr>
+        <w:ind w:left="720" w:leftChars="0" w:right="144" w:rightChars="0"/>
+        <w:jc w:val="both"/>
+        <w:rPr>
+          <w:rFonts w:hint="default"/>
+          <w:i/>
+          <w:color w:val="FF0000"/>
+          <w:lang w:val="pt-BR"/>
+        </w:rPr>
+      </w:pPr>
+      <w:r>
+        <w:rPr>
+          <w:rFonts w:hint="default"/>
+          <w:i/>
+          <w:color w:val="FF0000"/>
+          <w:lang w:val="pt-BR"/>
+        </w:rPr>
+        <w:t xml:space="preserve">        mail addr = hostmaster.marte.mackenzie.br</w:t>
+      </w:r>
+    </w:p>
+    <w:p>
+      <w:pPr>
+        <w:pStyle w:val="38"/>
+        <w:numPr>
+          <w:numId w:val="0"/>
+        </w:numPr>
+        <w:ind w:left="720" w:leftChars="0" w:right="144" w:rightChars="0"/>
+        <w:jc w:val="both"/>
+        <w:rPr>
+          <w:rFonts w:hint="default"/>
+          <w:i/>
+          <w:color w:val="FF0000"/>
+          <w:lang w:val="pt-BR"/>
+        </w:rPr>
+      </w:pPr>
+      <w:r>
+        <w:rPr>
+          <w:rFonts w:hint="default"/>
+          <w:i/>
+          <w:color w:val="FF0000"/>
+          <w:lang w:val="pt-BR"/>
+        </w:rPr>
+        <w:t xml:space="preserve">        serial = 2020090801</w:t>
+      </w:r>
+    </w:p>
+    <w:p>
+      <w:pPr>
+        <w:pStyle w:val="38"/>
+        <w:numPr>
+          <w:numId w:val="0"/>
+        </w:numPr>
+        <w:ind w:left="720" w:leftChars="0" w:right="144" w:rightChars="0"/>
+        <w:jc w:val="both"/>
+        <w:rPr>
+          <w:rFonts w:hint="default"/>
+          <w:i/>
+          <w:color w:val="FF0000"/>
+          <w:lang w:val="pt-BR"/>
+        </w:rPr>
+      </w:pPr>
+      <w:r>
+        <w:rPr>
+          <w:rFonts w:hint="default"/>
+          <w:i/>
+          <w:color w:val="FF0000"/>
+          <w:lang w:val="pt-BR"/>
+        </w:rPr>
+        <w:t xml:space="preserve">        refresh = 10800</w:t>
+      </w:r>
+    </w:p>
+    <w:p>
+      <w:pPr>
+        <w:pStyle w:val="38"/>
+        <w:numPr>
+          <w:numId w:val="0"/>
+        </w:numPr>
+        <w:ind w:left="720" w:leftChars="0" w:right="144" w:rightChars="0"/>
+        <w:jc w:val="both"/>
+        <w:rPr>
+          <w:rFonts w:hint="default"/>
+          <w:i/>
+          <w:color w:val="FF0000"/>
+          <w:lang w:val="pt-BR"/>
+        </w:rPr>
+      </w:pPr>
+      <w:r>
+        <w:rPr>
+          <w:rFonts w:hint="default"/>
+          <w:i/>
+          <w:color w:val="FF0000"/>
+          <w:lang w:val="pt-BR"/>
+        </w:rPr>
+        <w:t xml:space="preserve">        retry = 3600</w:t>
+      </w:r>
+    </w:p>
+    <w:p>
+      <w:pPr>
+        <w:pStyle w:val="38"/>
+        <w:numPr>
+          <w:numId w:val="0"/>
+        </w:numPr>
+        <w:ind w:left="720" w:leftChars="0" w:right="144" w:rightChars="0"/>
+        <w:jc w:val="both"/>
+        <w:rPr>
+          <w:rFonts w:hint="default"/>
+          <w:i/>
+          <w:color w:val="FF0000"/>
+          <w:lang w:val="pt-BR"/>
+        </w:rPr>
+      </w:pPr>
+      <w:r>
+        <w:rPr>
+          <w:rFonts w:hint="default"/>
+          <w:i/>
+          <w:color w:val="FF0000"/>
+          <w:lang w:val="pt-BR"/>
+        </w:rPr>
+        <w:t xml:space="preserve">        expire = 604800</w:t>
+      </w:r>
+    </w:p>
+    <w:p>
+      <w:pPr>
+        <w:pStyle w:val="38"/>
+        <w:numPr>
+          <w:numId w:val="0"/>
+        </w:numPr>
+        <w:ind w:left="720" w:leftChars="0" w:right="144" w:rightChars="0"/>
+        <w:jc w:val="both"/>
+        <w:rPr>
+          <w:rFonts w:hint="default"/>
+          <w:i/>
+          <w:color w:val="FF0000"/>
+          <w:lang w:val="pt-BR"/>
+        </w:rPr>
+      </w:pPr>
+      <w:r>
+        <w:rPr>
+          <w:rFonts w:hint="default"/>
+          <w:i/>
+          <w:color w:val="FF0000"/>
+          <w:lang w:val="pt-BR"/>
+        </w:rPr>
+        <w:t xml:space="preserve">        minimum = 60</w:t>
+      </w:r>
+    </w:p>
+    <w:p>
+      <w:pPr>
+        <w:pStyle w:val="38"/>
+        <w:numPr>
+          <w:numId w:val="0"/>
+        </w:numPr>
+        <w:ind w:left="720" w:leftChars="0" w:right="144" w:rightChars="0"/>
+        <w:jc w:val="both"/>
+        <w:rPr>
+          <w:i/>
+          <w:lang w:val="pt-BR"/>
+        </w:rPr>
+      </w:pPr>
+    </w:p>
+    <w:p>
+      <w:pPr>
+        <w:pStyle w:val="38"/>
+        <w:numPr>
+          <w:numId w:val="0"/>
+        </w:numPr>
+        <w:ind w:left="720" w:leftChars="0" w:right="144" w:rightChars="0"/>
+        <w:jc w:val="both"/>
+        <w:rPr>
+          <w:rFonts w:hint="default"/>
+          <w:i/>
+          <w:color w:val="FF0000"/>
+          <w:lang w:val="en"/>
+        </w:rPr>
+      </w:pPr>
+      <w:r>
+        <w:rPr>
+          <w:rFonts w:hint="default"/>
+          <w:i/>
+          <w:color w:val="FF0000"/>
+          <w:lang w:val="en"/>
+        </w:rPr>
+        <w:t>As informaçoes sao referentes ao nome canonico do do domino mackenzie, pois mackenzie.br esta apenas atrelado ao domino x.macknezie</w:t>
+      </w:r>
+    </w:p>
+    <w:p>
+      <w:pPr>
+        <w:pStyle w:val="38"/>
+        <w:numPr>
+          <w:numId w:val="0"/>
+        </w:numPr>
+        <w:ind w:left="720" w:leftChars="0" w:right="144" w:rightChars="0"/>
+        <w:jc w:val="both"/>
+        <w:rPr>
+          <w:rFonts w:hint="default"/>
+          <w:i/>
+          <w:color w:val="FF0000"/>
+          <w:lang w:val="en"/>
+        </w:rPr>
+      </w:pPr>
     </w:p>
     <w:p>
       <w:pPr>
@@ -4384,6 +4976,29 @@
       <w:pPr>
         <w:pStyle w:val="38"/>
         <w:numPr>
+          <w:numId w:val="0"/>
+        </w:numPr>
+        <w:ind w:left="720" w:leftChars="0" w:right="144" w:rightChars="0"/>
+        <w:jc w:val="both"/>
+        <w:rPr>
+          <w:rFonts w:hint="default"/>
+          <w:i/>
+          <w:lang w:val="en"/>
+        </w:rPr>
+      </w:pPr>
+      <w:r>
+        <w:rPr>
+          <w:rFonts w:hint="default"/>
+          <w:i/>
+          <w:lang w:val="en"/>
+        </w:rPr>
+        <w:t>Nao</w:t>
+      </w:r>
+    </w:p>
+    <w:p>
+      <w:pPr>
+        <w:pStyle w:val="38"/>
+        <w:numPr>
           <w:ilvl w:val="0"/>
           <w:numId w:val="3"/>
         </w:numPr>
@@ -4400,6 +5015,22 @@
         </w:rPr>
         <w:t>Os servidores DNS dos dois sites são iguais?</w:t>
       </w:r>
+    </w:p>
+    <w:p>
+      <w:pPr>
+        <w:pStyle w:val="38"/>
+        <w:numPr>
+          <w:numId w:val="0"/>
+        </w:numPr>
+        <w:ind w:left="720" w:leftChars="0" w:right="144" w:rightChars="0"/>
+        <w:jc w:val="both"/>
+        <w:rPr>
+          <w:i/>
+          <w:lang w:val="pt-BR"/>
+        </w:rPr>
+      </w:pPr>
+      <w:bookmarkStart w:id="1" w:name="_GoBack"/>
+      <w:bookmarkEnd w:id="1"/>
     </w:p>
     <w:p>
       <w:pPr>
@@ -4587,12 +5218,6 @@
           <w:insideH w:val="none" w:color="auto" w:sz="0" w:space="0"/>
           <w:insideV w:val="none" w:color="auto" w:sz="0" w:space="0"/>
         </w:tblBorders>
-        <w:tblCellMar>
-          <w:top w:w="0" w:type="dxa"/>
-          <w:left w:w="0" w:type="dxa"/>
-          <w:bottom w:w="0" w:type="dxa"/>
-          <w:right w:w="0" w:type="dxa"/>
-        </w:tblCellMar>
       </w:tblPrEx>
       <w:tc>
         <w:tcPr>
@@ -5150,7 +5775,7 @@
     <w:lsdException w:uiPriority="99" w:name="Normal Indent"/>
     <w:lsdException w:uiPriority="99" w:name="footnote text"/>
     <w:lsdException w:uiPriority="99" w:name="annotation text"/>
-    <w:lsdException w:uiPriority="99" w:semiHidden="0" w:name="header"/>
+    <w:lsdException w:qFormat="1" w:uiPriority="99" w:semiHidden="0" w:name="header"/>
     <w:lsdException w:qFormat="1" w:uiPriority="99" w:semiHidden="0" w:name="footer"/>
     <w:lsdException w:uiPriority="99" w:name="index heading"/>
     <w:lsdException w:qFormat="1" w:uiPriority="35" w:semiHidden="0" w:name="caption"/>
@@ -5357,6 +5982,7 @@
     <w:basedOn w:val="1"/>
     <w:link w:val="34"/>
     <w:unhideWhenUsed/>
+    <w:qFormat/>
     <w:uiPriority w:val="99"/>
     <w:pPr>
       <w:tabs>
@@ -5867,6 +6493,7 @@
     <w:basedOn w:val="2"/>
     <w:link w:val="15"/>
     <w:semiHidden/>
+    <w:qFormat/>
     <w:uiPriority w:val="9"/>
     <w:rPr>
       <w:rFonts w:asciiTheme="majorHAnsi" w:hAnsiTheme="majorHAnsi" w:eastAsiaTheme="majorEastAsia" w:cstheme="majorBidi"/>
@@ -5885,6 +6512,7 @@
     <w:name w:val="Rodapé Char"/>
     <w:basedOn w:val="2"/>
     <w:link w:val="7"/>
+    <w:qFormat/>
     <w:uiPriority w:val="99"/>
   </w:style>
   <w:style w:type="character" w:styleId="36">
